--- a/AnalgoKu5/140810180043-Tugas5.docx
+++ b/AnalgoKu5/140810180043-Tugas5.docx
@@ -2756,12 +2756,12 @@
           <wp:inline distB="114300" distT="114300" distL="114300" distR="114300">
             <wp:extent cx="4343400" cy="1181100"/>
             <wp:effectExtent b="0" l="0" r="0" t="0"/>
-            <wp:docPr id="1" name="image3.png"/>
+            <wp:docPr id="2" name="image2.png"/>
             <a:graphic>
               <a:graphicData uri="http://schemas.openxmlformats.org/drawingml/2006/picture">
                 <pic:pic>
                   <pic:nvPicPr>
-                    <pic:cNvPr id="0" name="image3.png"/>
+                    <pic:cNvPr id="0" name="image2.png"/>
                     <pic:cNvPicPr preferRelativeResize="0"/>
                   </pic:nvPicPr>
                   <pic:blipFill>
@@ -4975,12 +4975,12 @@
           <wp:inline distB="114300" distT="114300" distL="114300" distR="114300">
             <wp:extent cx="3429000" cy="1400175"/>
             <wp:effectExtent b="0" l="0" r="0" t="0"/>
-            <wp:docPr id="2" name="image1.png"/>
+            <wp:docPr id="4" name="image3.png"/>
             <a:graphic>
               <a:graphicData uri="http://schemas.openxmlformats.org/drawingml/2006/picture">
                 <pic:pic>
                   <pic:nvPicPr>
-                    <pic:cNvPr id="0" name="image1.png"/>
+                    <pic:cNvPr id="0" name="image3.png"/>
                     <pic:cNvPicPr preferRelativeResize="0"/>
                   </pic:nvPicPr>
                   <pic:blipFill>
@@ -5273,12 +5273,12 @@
           <wp:inline distB="114300" distT="114300" distL="114300" distR="114300">
             <wp:extent cx="2609850" cy="2962275"/>
             <wp:effectExtent b="0" l="0" r="0" t="0"/>
-            <wp:docPr id="3" name="image2.png"/>
+            <wp:docPr id="3" name="image4.png"/>
             <a:graphic>
               <a:graphicData uri="http://schemas.openxmlformats.org/drawingml/2006/picture">
                 <pic:pic>
                   <pic:nvPicPr>
-                    <pic:cNvPr id="0" name="image2.png"/>
+                    <pic:cNvPr id="0" name="image4.png"/>
                     <pic:cNvPicPr preferRelativeResize="0"/>
                   </pic:nvPicPr>
                   <pic:blipFill>
@@ -5384,6 +5384,839 @@
       </w:pPr>
       <w:r>
         <w:rPr>
+          <w:rFonts w:ascii="Times New Roman" w:cs="Times New Roman" w:eastAsia="Times New Roman" w:hAnsi="Times New Roman"/>
+          <w:sz w:val="24"/>
+          <w:szCs w:val="24"/>
+          <w:rtl w:val="0"/>
+        </w:rPr>
+        <w:t xml:space="preserve">#include &lt;bits/stdc++.h&gt; </w:t>
+      </w:r>
+    </w:p>
+    <w:p>
+      <w:pPr>
+        <w:rPr>
+          <w:rFonts w:ascii="Times New Roman" w:cs="Times New Roman" w:eastAsia="Times New Roman" w:hAnsi="Times New Roman"/>
+          <w:sz w:val="24"/>
+          <w:szCs w:val="24"/>
+        </w:rPr>
+      </w:pPr>
+      <w:r>
+        <w:rPr>
+          <w:rFonts w:ascii="Times New Roman" w:cs="Times New Roman" w:eastAsia="Times New Roman" w:hAnsi="Times New Roman"/>
+          <w:sz w:val="24"/>
+          <w:szCs w:val="24"/>
+          <w:rtl w:val="0"/>
+        </w:rPr>
+        <w:t xml:space="preserve">  </w:t>
+      </w:r>
+    </w:p>
+    <w:p>
+      <w:pPr>
+        <w:rPr>
+          <w:rFonts w:ascii="Times New Roman" w:cs="Times New Roman" w:eastAsia="Times New Roman" w:hAnsi="Times New Roman"/>
+          <w:sz w:val="24"/>
+          <w:szCs w:val="24"/>
+        </w:rPr>
+      </w:pPr>
+      <w:r>
+        <w:rPr>
+          <w:rFonts w:ascii="Times New Roman" w:cs="Times New Roman" w:eastAsia="Times New Roman" w:hAnsi="Times New Roman"/>
+          <w:sz w:val="24"/>
+          <w:szCs w:val="24"/>
+          <w:rtl w:val="0"/>
+        </w:rPr>
+        <w:t xml:space="preserve">using namespace std; </w:t>
+      </w:r>
+    </w:p>
+    <w:p>
+      <w:pPr>
+        <w:rPr>
+          <w:rFonts w:ascii="Times New Roman" w:cs="Times New Roman" w:eastAsia="Times New Roman" w:hAnsi="Times New Roman"/>
+          <w:sz w:val="24"/>
+          <w:szCs w:val="24"/>
+        </w:rPr>
+      </w:pPr>
+      <w:r>
+        <w:rPr>
+          <w:rFonts w:ascii="Times New Roman" w:cs="Times New Roman" w:eastAsia="Times New Roman" w:hAnsi="Times New Roman"/>
+          <w:sz w:val="24"/>
+          <w:szCs w:val="24"/>
+          <w:rtl w:val="0"/>
+        </w:rPr>
+        <w:t xml:space="preserve">  </w:t>
+      </w:r>
+    </w:p>
+    <w:p>
+      <w:pPr>
+        <w:rPr>
+          <w:rFonts w:ascii="Times New Roman" w:cs="Times New Roman" w:eastAsia="Times New Roman" w:hAnsi="Times New Roman"/>
+          <w:sz w:val="24"/>
+          <w:szCs w:val="24"/>
+        </w:rPr>
+      </w:pPr>
+      <w:r>
+        <w:rPr>
+          <w:rFonts w:ascii="Times New Roman" w:cs="Times New Roman" w:eastAsia="Times New Roman" w:hAnsi="Times New Roman"/>
+          <w:sz w:val="24"/>
+          <w:szCs w:val="24"/>
+          <w:rtl w:val="0"/>
+        </w:rPr>
+        <w:t xml:space="preserve">// function to count the total number of ways </w:t>
+      </w:r>
+    </w:p>
+    <w:p>
+      <w:pPr>
+        <w:rPr>
+          <w:rFonts w:ascii="Times New Roman" w:cs="Times New Roman" w:eastAsia="Times New Roman" w:hAnsi="Times New Roman"/>
+          <w:sz w:val="24"/>
+          <w:szCs w:val="24"/>
+        </w:rPr>
+      </w:pPr>
+      <w:r>
+        <w:rPr>
+          <w:rFonts w:ascii="Times New Roman" w:cs="Times New Roman" w:eastAsia="Times New Roman" w:hAnsi="Times New Roman"/>
+          <w:sz w:val="24"/>
+          <w:szCs w:val="24"/>
+          <w:rtl w:val="0"/>
+        </w:rPr>
+        <w:t xml:space="preserve">int countWays(int n, int m) </w:t>
+      </w:r>
+    </w:p>
+    <w:p>
+      <w:pPr>
+        <w:rPr>
+          <w:rFonts w:ascii="Times New Roman" w:cs="Times New Roman" w:eastAsia="Times New Roman" w:hAnsi="Times New Roman"/>
+          <w:sz w:val="24"/>
+          <w:szCs w:val="24"/>
+        </w:rPr>
+      </w:pPr>
+      <w:r>
+        <w:rPr>
+          <w:rFonts w:ascii="Times New Roman" w:cs="Times New Roman" w:eastAsia="Times New Roman" w:hAnsi="Times New Roman"/>
+          <w:sz w:val="24"/>
+          <w:szCs w:val="24"/>
+          <w:rtl w:val="0"/>
+        </w:rPr>
+        <w:t xml:space="preserve">{ </w:t>
+      </w:r>
+    </w:p>
+    <w:p>
+      <w:pPr>
+        <w:rPr>
+          <w:rFonts w:ascii="Times New Roman" w:cs="Times New Roman" w:eastAsia="Times New Roman" w:hAnsi="Times New Roman"/>
+          <w:sz w:val="24"/>
+          <w:szCs w:val="24"/>
+        </w:rPr>
+      </w:pPr>
+      <w:r>
+        <w:rPr>
+          <w:rFonts w:ascii="Times New Roman" w:cs="Times New Roman" w:eastAsia="Times New Roman" w:hAnsi="Times New Roman"/>
+          <w:sz w:val="24"/>
+          <w:szCs w:val="24"/>
+          <w:rtl w:val="0"/>
+        </w:rPr>
+        <w:t xml:space="preserve">  </w:t>
+      </w:r>
+    </w:p>
+    <w:p>
+      <w:pPr>
+        <w:rPr>
+          <w:rFonts w:ascii="Times New Roman" w:cs="Times New Roman" w:eastAsia="Times New Roman" w:hAnsi="Times New Roman"/>
+          <w:sz w:val="24"/>
+          <w:szCs w:val="24"/>
+        </w:rPr>
+      </w:pPr>
+      <w:r>
+        <w:rPr>
+          <w:rFonts w:ascii="Times New Roman" w:cs="Times New Roman" w:eastAsia="Times New Roman" w:hAnsi="Times New Roman"/>
+          <w:sz w:val="24"/>
+          <w:szCs w:val="24"/>
+          <w:rtl w:val="0"/>
+        </w:rPr>
+        <w:t xml:space="preserve">    // table to store values </w:t>
+      </w:r>
+    </w:p>
+    <w:p>
+      <w:pPr>
+        <w:rPr>
+          <w:rFonts w:ascii="Times New Roman" w:cs="Times New Roman" w:eastAsia="Times New Roman" w:hAnsi="Times New Roman"/>
+          <w:sz w:val="24"/>
+          <w:szCs w:val="24"/>
+        </w:rPr>
+      </w:pPr>
+      <w:r>
+        <w:rPr>
+          <w:rFonts w:ascii="Times New Roman" w:cs="Times New Roman" w:eastAsia="Times New Roman" w:hAnsi="Times New Roman"/>
+          <w:sz w:val="24"/>
+          <w:szCs w:val="24"/>
+          <w:rtl w:val="0"/>
+        </w:rPr>
+        <w:t xml:space="preserve">    // of subproblems </w:t>
+      </w:r>
+    </w:p>
+    <w:p>
+      <w:pPr>
+        <w:rPr>
+          <w:rFonts w:ascii="Times New Roman" w:cs="Times New Roman" w:eastAsia="Times New Roman" w:hAnsi="Times New Roman"/>
+          <w:sz w:val="24"/>
+          <w:szCs w:val="24"/>
+        </w:rPr>
+      </w:pPr>
+      <w:r>
+        <w:rPr>
+          <w:rFonts w:ascii="Times New Roman" w:cs="Times New Roman" w:eastAsia="Times New Roman" w:hAnsi="Times New Roman"/>
+          <w:sz w:val="24"/>
+          <w:szCs w:val="24"/>
+          <w:rtl w:val="0"/>
+        </w:rPr>
+        <w:t xml:space="preserve">    int count[n + 1]; </w:t>
+      </w:r>
+    </w:p>
+    <w:p>
+      <w:pPr>
+        <w:rPr>
+          <w:rFonts w:ascii="Times New Roman" w:cs="Times New Roman" w:eastAsia="Times New Roman" w:hAnsi="Times New Roman"/>
+          <w:sz w:val="24"/>
+          <w:szCs w:val="24"/>
+        </w:rPr>
+      </w:pPr>
+      <w:r>
+        <w:rPr>
+          <w:rFonts w:ascii="Times New Roman" w:cs="Times New Roman" w:eastAsia="Times New Roman" w:hAnsi="Times New Roman"/>
+          <w:sz w:val="24"/>
+          <w:szCs w:val="24"/>
+          <w:rtl w:val="0"/>
+        </w:rPr>
+        <w:t xml:space="preserve">    count[0] = 0; </w:t>
+      </w:r>
+    </w:p>
+    <w:p>
+      <w:pPr>
+        <w:rPr>
+          <w:rFonts w:ascii="Times New Roman" w:cs="Times New Roman" w:eastAsia="Times New Roman" w:hAnsi="Times New Roman"/>
+          <w:sz w:val="24"/>
+          <w:szCs w:val="24"/>
+        </w:rPr>
+      </w:pPr>
+      <w:r>
+        <w:rPr>
+          <w:rFonts w:ascii="Times New Roman" w:cs="Times New Roman" w:eastAsia="Times New Roman" w:hAnsi="Times New Roman"/>
+          <w:sz w:val="24"/>
+          <w:szCs w:val="24"/>
+          <w:rtl w:val="0"/>
+        </w:rPr>
+        <w:t xml:space="preserve">  </w:t>
+      </w:r>
+    </w:p>
+    <w:p>
+      <w:pPr>
+        <w:rPr>
+          <w:rFonts w:ascii="Times New Roman" w:cs="Times New Roman" w:eastAsia="Times New Roman" w:hAnsi="Times New Roman"/>
+          <w:sz w:val="24"/>
+          <w:szCs w:val="24"/>
+        </w:rPr>
+      </w:pPr>
+      <w:r>
+        <w:rPr>
+          <w:rFonts w:ascii="Times New Roman" w:cs="Times New Roman" w:eastAsia="Times New Roman" w:hAnsi="Times New Roman"/>
+          <w:sz w:val="24"/>
+          <w:szCs w:val="24"/>
+          <w:rtl w:val="0"/>
+        </w:rPr>
+        <w:t xml:space="preserve">    // Fill the table upto value n </w:t>
+      </w:r>
+    </w:p>
+    <w:p>
+      <w:pPr>
+        <w:rPr>
+          <w:rFonts w:ascii="Times New Roman" w:cs="Times New Roman" w:eastAsia="Times New Roman" w:hAnsi="Times New Roman"/>
+          <w:sz w:val="24"/>
+          <w:szCs w:val="24"/>
+        </w:rPr>
+      </w:pPr>
+      <w:r>
+        <w:rPr>
+          <w:rFonts w:ascii="Times New Roman" w:cs="Times New Roman" w:eastAsia="Times New Roman" w:hAnsi="Times New Roman"/>
+          <w:sz w:val="24"/>
+          <w:szCs w:val="24"/>
+          <w:rtl w:val="0"/>
+        </w:rPr>
+        <w:t xml:space="preserve">    for (int i = 1; i &lt;= n; i++) { </w:t>
+      </w:r>
+    </w:p>
+    <w:p>
+      <w:pPr>
+        <w:rPr>
+          <w:rFonts w:ascii="Times New Roman" w:cs="Times New Roman" w:eastAsia="Times New Roman" w:hAnsi="Times New Roman"/>
+          <w:sz w:val="24"/>
+          <w:szCs w:val="24"/>
+        </w:rPr>
+      </w:pPr>
+      <w:r>
+        <w:rPr>
+          <w:rFonts w:ascii="Times New Roman" w:cs="Times New Roman" w:eastAsia="Times New Roman" w:hAnsi="Times New Roman"/>
+          <w:sz w:val="24"/>
+          <w:szCs w:val="24"/>
+          <w:rtl w:val="0"/>
+        </w:rPr>
+        <w:t xml:space="preserve">        // recurrence relation </w:t>
+      </w:r>
+    </w:p>
+    <w:p>
+      <w:pPr>
+        <w:rPr>
+          <w:rFonts w:ascii="Times New Roman" w:cs="Times New Roman" w:eastAsia="Times New Roman" w:hAnsi="Times New Roman"/>
+          <w:sz w:val="24"/>
+          <w:szCs w:val="24"/>
+        </w:rPr>
+      </w:pPr>
+      <w:r>
+        <w:rPr>
+          <w:rFonts w:ascii="Times New Roman" w:cs="Times New Roman" w:eastAsia="Times New Roman" w:hAnsi="Times New Roman"/>
+          <w:sz w:val="24"/>
+          <w:szCs w:val="24"/>
+          <w:rtl w:val="0"/>
+        </w:rPr>
+        <w:t xml:space="preserve">        if (i &gt; m) </w:t>
+      </w:r>
+    </w:p>
+    <w:p>
+      <w:pPr>
+        <w:rPr>
+          <w:rFonts w:ascii="Times New Roman" w:cs="Times New Roman" w:eastAsia="Times New Roman" w:hAnsi="Times New Roman"/>
+          <w:sz w:val="24"/>
+          <w:szCs w:val="24"/>
+        </w:rPr>
+      </w:pPr>
+      <w:r>
+        <w:rPr>
+          <w:rFonts w:ascii="Times New Roman" w:cs="Times New Roman" w:eastAsia="Times New Roman" w:hAnsi="Times New Roman"/>
+          <w:sz w:val="24"/>
+          <w:szCs w:val="24"/>
+          <w:rtl w:val="0"/>
+        </w:rPr>
+        <w:t xml:space="preserve">            count[i] = count[i - 1] + count[i - m]; </w:t>
+      </w:r>
+    </w:p>
+    <w:p>
+      <w:pPr>
+        <w:rPr>
+          <w:rFonts w:ascii="Times New Roman" w:cs="Times New Roman" w:eastAsia="Times New Roman" w:hAnsi="Times New Roman"/>
+          <w:sz w:val="24"/>
+          <w:szCs w:val="24"/>
+        </w:rPr>
+      </w:pPr>
+      <w:r>
+        <w:rPr>
+          <w:rFonts w:ascii="Times New Roman" w:cs="Times New Roman" w:eastAsia="Times New Roman" w:hAnsi="Times New Roman"/>
+          <w:sz w:val="24"/>
+          <w:szCs w:val="24"/>
+          <w:rtl w:val="0"/>
+        </w:rPr>
+        <w:t xml:space="preserve">  </w:t>
+      </w:r>
+    </w:p>
+    <w:p>
+      <w:pPr>
+        <w:rPr>
+          <w:rFonts w:ascii="Times New Roman" w:cs="Times New Roman" w:eastAsia="Times New Roman" w:hAnsi="Times New Roman"/>
+          <w:sz w:val="24"/>
+          <w:szCs w:val="24"/>
+        </w:rPr>
+      </w:pPr>
+      <w:r>
+        <w:rPr>
+          <w:rFonts w:ascii="Times New Roman" w:cs="Times New Roman" w:eastAsia="Times New Roman" w:hAnsi="Times New Roman"/>
+          <w:sz w:val="24"/>
+          <w:szCs w:val="24"/>
+          <w:rtl w:val="0"/>
+        </w:rPr>
+        <w:t xml:space="preserve">        // base cases </w:t>
+      </w:r>
+    </w:p>
+    <w:p>
+      <w:pPr>
+        <w:rPr>
+          <w:rFonts w:ascii="Times New Roman" w:cs="Times New Roman" w:eastAsia="Times New Roman" w:hAnsi="Times New Roman"/>
+          <w:sz w:val="24"/>
+          <w:szCs w:val="24"/>
+        </w:rPr>
+      </w:pPr>
+      <w:r>
+        <w:rPr>
+          <w:rFonts w:ascii="Times New Roman" w:cs="Times New Roman" w:eastAsia="Times New Roman" w:hAnsi="Times New Roman"/>
+          <w:sz w:val="24"/>
+          <w:szCs w:val="24"/>
+          <w:rtl w:val="0"/>
+        </w:rPr>
+        <w:t xml:space="preserve">        else if (i &lt; m) </w:t>
+      </w:r>
+    </w:p>
+    <w:p>
+      <w:pPr>
+        <w:rPr>
+          <w:rFonts w:ascii="Times New Roman" w:cs="Times New Roman" w:eastAsia="Times New Roman" w:hAnsi="Times New Roman"/>
+          <w:sz w:val="24"/>
+          <w:szCs w:val="24"/>
+        </w:rPr>
+      </w:pPr>
+      <w:r>
+        <w:rPr>
+          <w:rFonts w:ascii="Times New Roman" w:cs="Times New Roman" w:eastAsia="Times New Roman" w:hAnsi="Times New Roman"/>
+          <w:sz w:val="24"/>
+          <w:szCs w:val="24"/>
+          <w:rtl w:val="0"/>
+        </w:rPr>
+        <w:t xml:space="preserve">            count[i] = 1; </w:t>
+      </w:r>
+    </w:p>
+    <w:p>
+      <w:pPr>
+        <w:rPr>
+          <w:rFonts w:ascii="Times New Roman" w:cs="Times New Roman" w:eastAsia="Times New Roman" w:hAnsi="Times New Roman"/>
+          <w:sz w:val="24"/>
+          <w:szCs w:val="24"/>
+        </w:rPr>
+      </w:pPr>
+      <w:r>
+        <w:rPr>
+          <w:rFonts w:ascii="Times New Roman" w:cs="Times New Roman" w:eastAsia="Times New Roman" w:hAnsi="Times New Roman"/>
+          <w:sz w:val="24"/>
+          <w:szCs w:val="24"/>
+          <w:rtl w:val="0"/>
+        </w:rPr>
+        <w:t xml:space="preserve">  </w:t>
+      </w:r>
+    </w:p>
+    <w:p>
+      <w:pPr>
+        <w:rPr>
+          <w:rFonts w:ascii="Times New Roman" w:cs="Times New Roman" w:eastAsia="Times New Roman" w:hAnsi="Times New Roman"/>
+          <w:sz w:val="24"/>
+          <w:szCs w:val="24"/>
+        </w:rPr>
+      </w:pPr>
+      <w:r>
+        <w:rPr>
+          <w:rFonts w:ascii="Times New Roman" w:cs="Times New Roman" w:eastAsia="Times New Roman" w:hAnsi="Times New Roman"/>
+          <w:sz w:val="24"/>
+          <w:szCs w:val="24"/>
+          <w:rtl w:val="0"/>
+        </w:rPr>
+        <w:t xml:space="preserve">        // i = = m </w:t>
+      </w:r>
+    </w:p>
+    <w:p>
+      <w:pPr>
+        <w:rPr>
+          <w:rFonts w:ascii="Times New Roman" w:cs="Times New Roman" w:eastAsia="Times New Roman" w:hAnsi="Times New Roman"/>
+          <w:sz w:val="24"/>
+          <w:szCs w:val="24"/>
+        </w:rPr>
+      </w:pPr>
+      <w:r>
+        <w:rPr>
+          <w:rFonts w:ascii="Times New Roman" w:cs="Times New Roman" w:eastAsia="Times New Roman" w:hAnsi="Times New Roman"/>
+          <w:sz w:val="24"/>
+          <w:szCs w:val="24"/>
+          <w:rtl w:val="0"/>
+        </w:rPr>
+        <w:t xml:space="preserve">        else</w:t>
+      </w:r>
+    </w:p>
+    <w:p>
+      <w:pPr>
+        <w:rPr>
+          <w:rFonts w:ascii="Times New Roman" w:cs="Times New Roman" w:eastAsia="Times New Roman" w:hAnsi="Times New Roman"/>
+          <w:sz w:val="24"/>
+          <w:szCs w:val="24"/>
+        </w:rPr>
+      </w:pPr>
+      <w:r>
+        <w:rPr>
+          <w:rFonts w:ascii="Times New Roman" w:cs="Times New Roman" w:eastAsia="Times New Roman" w:hAnsi="Times New Roman"/>
+          <w:sz w:val="24"/>
+          <w:szCs w:val="24"/>
+          <w:rtl w:val="0"/>
+        </w:rPr>
+        <w:t xml:space="preserve">            count[i] = 2; </w:t>
+      </w:r>
+    </w:p>
+    <w:p>
+      <w:pPr>
+        <w:rPr>
+          <w:rFonts w:ascii="Times New Roman" w:cs="Times New Roman" w:eastAsia="Times New Roman" w:hAnsi="Times New Roman"/>
+          <w:sz w:val="24"/>
+          <w:szCs w:val="24"/>
+        </w:rPr>
+      </w:pPr>
+      <w:r>
+        <w:rPr>
+          <w:rFonts w:ascii="Times New Roman" w:cs="Times New Roman" w:eastAsia="Times New Roman" w:hAnsi="Times New Roman"/>
+          <w:sz w:val="24"/>
+          <w:szCs w:val="24"/>
+          <w:rtl w:val="0"/>
+        </w:rPr>
+        <w:t xml:space="preserve">    } </w:t>
+      </w:r>
+    </w:p>
+    <w:p>
+      <w:pPr>
+        <w:rPr>
+          <w:rFonts w:ascii="Times New Roman" w:cs="Times New Roman" w:eastAsia="Times New Roman" w:hAnsi="Times New Roman"/>
+          <w:sz w:val="24"/>
+          <w:szCs w:val="24"/>
+        </w:rPr>
+      </w:pPr>
+      <w:r>
+        <w:rPr>
+          <w:rFonts w:ascii="Times New Roman" w:cs="Times New Roman" w:eastAsia="Times New Roman" w:hAnsi="Times New Roman"/>
+          <w:sz w:val="24"/>
+          <w:szCs w:val="24"/>
+          <w:rtl w:val="0"/>
+        </w:rPr>
+        <w:t xml:space="preserve">  </w:t>
+      </w:r>
+    </w:p>
+    <w:p>
+      <w:pPr>
+        <w:rPr>
+          <w:rFonts w:ascii="Times New Roman" w:cs="Times New Roman" w:eastAsia="Times New Roman" w:hAnsi="Times New Roman"/>
+          <w:sz w:val="24"/>
+          <w:szCs w:val="24"/>
+        </w:rPr>
+      </w:pPr>
+      <w:r>
+        <w:rPr>
+          <w:rFonts w:ascii="Times New Roman" w:cs="Times New Roman" w:eastAsia="Times New Roman" w:hAnsi="Times New Roman"/>
+          <w:sz w:val="24"/>
+          <w:szCs w:val="24"/>
+          <w:rtl w:val="0"/>
+        </w:rPr>
+        <w:t xml:space="preserve">    // required number of ways </w:t>
+      </w:r>
+    </w:p>
+    <w:p>
+      <w:pPr>
+        <w:rPr>
+          <w:rFonts w:ascii="Times New Roman" w:cs="Times New Roman" w:eastAsia="Times New Roman" w:hAnsi="Times New Roman"/>
+          <w:sz w:val="24"/>
+          <w:szCs w:val="24"/>
+        </w:rPr>
+      </w:pPr>
+      <w:r>
+        <w:rPr>
+          <w:rFonts w:ascii="Times New Roman" w:cs="Times New Roman" w:eastAsia="Times New Roman" w:hAnsi="Times New Roman"/>
+          <w:sz w:val="24"/>
+          <w:szCs w:val="24"/>
+          <w:rtl w:val="0"/>
+        </w:rPr>
+        <w:t xml:space="preserve">    return count[n]; </w:t>
+      </w:r>
+    </w:p>
+    <w:p>
+      <w:pPr>
+        <w:rPr>
+          <w:rFonts w:ascii="Times New Roman" w:cs="Times New Roman" w:eastAsia="Times New Roman" w:hAnsi="Times New Roman"/>
+          <w:sz w:val="24"/>
+          <w:szCs w:val="24"/>
+        </w:rPr>
+      </w:pPr>
+      <w:r>
+        <w:rPr>
+          <w:rFonts w:ascii="Times New Roman" w:cs="Times New Roman" w:eastAsia="Times New Roman" w:hAnsi="Times New Roman"/>
+          <w:sz w:val="24"/>
+          <w:szCs w:val="24"/>
+          <w:rtl w:val="0"/>
+        </w:rPr>
+        <w:t xml:space="preserve">} </w:t>
+      </w:r>
+    </w:p>
+    <w:p>
+      <w:pPr>
+        <w:rPr>
+          <w:rFonts w:ascii="Times New Roman" w:cs="Times New Roman" w:eastAsia="Times New Roman" w:hAnsi="Times New Roman"/>
+          <w:sz w:val="24"/>
+          <w:szCs w:val="24"/>
+        </w:rPr>
+      </w:pPr>
+      <w:r>
+        <w:rPr>
+          <w:rFonts w:ascii="Times New Roman" w:cs="Times New Roman" w:eastAsia="Times New Roman" w:hAnsi="Times New Roman"/>
+          <w:sz w:val="24"/>
+          <w:szCs w:val="24"/>
+          <w:rtl w:val="0"/>
+        </w:rPr>
+        <w:t xml:space="preserve">  </w:t>
+      </w:r>
+    </w:p>
+    <w:p>
+      <w:pPr>
+        <w:rPr>
+          <w:rFonts w:ascii="Times New Roman" w:cs="Times New Roman" w:eastAsia="Times New Roman" w:hAnsi="Times New Roman"/>
+          <w:sz w:val="24"/>
+          <w:szCs w:val="24"/>
+        </w:rPr>
+      </w:pPr>
+      <w:r>
+        <w:rPr>
+          <w:rFonts w:ascii="Times New Roman" w:cs="Times New Roman" w:eastAsia="Times New Roman" w:hAnsi="Times New Roman"/>
+          <w:sz w:val="24"/>
+          <w:szCs w:val="24"/>
+          <w:rtl w:val="0"/>
+        </w:rPr>
+        <w:t xml:space="preserve">// Driver program to test above </w:t>
+      </w:r>
+    </w:p>
+    <w:p>
+      <w:pPr>
+        <w:rPr>
+          <w:rFonts w:ascii="Times New Roman" w:cs="Times New Roman" w:eastAsia="Times New Roman" w:hAnsi="Times New Roman"/>
+          <w:sz w:val="24"/>
+          <w:szCs w:val="24"/>
+        </w:rPr>
+      </w:pPr>
+      <w:r>
+        <w:rPr>
+          <w:rFonts w:ascii="Times New Roman" w:cs="Times New Roman" w:eastAsia="Times New Roman" w:hAnsi="Times New Roman"/>
+          <w:sz w:val="24"/>
+          <w:szCs w:val="24"/>
+          <w:rtl w:val="0"/>
+        </w:rPr>
+        <w:t xml:space="preserve">int main() </w:t>
+      </w:r>
+    </w:p>
+    <w:p>
+      <w:pPr>
+        <w:rPr>
+          <w:rFonts w:ascii="Times New Roman" w:cs="Times New Roman" w:eastAsia="Times New Roman" w:hAnsi="Times New Roman"/>
+          <w:sz w:val="24"/>
+          <w:szCs w:val="24"/>
+        </w:rPr>
+      </w:pPr>
+      <w:r>
+        <w:rPr>
+          <w:rFonts w:ascii="Times New Roman" w:cs="Times New Roman" w:eastAsia="Times New Roman" w:hAnsi="Times New Roman"/>
+          <w:sz w:val="24"/>
+          <w:szCs w:val="24"/>
+          <w:rtl w:val="0"/>
+        </w:rPr>
+        <w:t xml:space="preserve">{ </w:t>
+      </w:r>
+    </w:p>
+    <w:p>
+      <w:pPr>
+        <w:rPr>
+          <w:rFonts w:ascii="Times New Roman" w:cs="Times New Roman" w:eastAsia="Times New Roman" w:hAnsi="Times New Roman"/>
+          <w:sz w:val="24"/>
+          <w:szCs w:val="24"/>
+        </w:rPr>
+      </w:pPr>
+      <w:r>
+        <w:rPr>
+          <w:rFonts w:ascii="Times New Roman" w:cs="Times New Roman" w:eastAsia="Times New Roman" w:hAnsi="Times New Roman"/>
+          <w:sz w:val="24"/>
+          <w:szCs w:val="24"/>
+          <w:rtl w:val="0"/>
+        </w:rPr>
+        <w:t xml:space="preserve">    int n = 4, m = 2; </w:t>
+      </w:r>
+    </w:p>
+    <w:p>
+      <w:pPr>
+        <w:rPr>
+          <w:rFonts w:ascii="Times New Roman" w:cs="Times New Roman" w:eastAsia="Times New Roman" w:hAnsi="Times New Roman"/>
+          <w:sz w:val="24"/>
+          <w:szCs w:val="24"/>
+        </w:rPr>
+      </w:pPr>
+      <w:r>
+        <w:rPr>
+          <w:rFonts w:ascii="Times New Roman" w:cs="Times New Roman" w:eastAsia="Times New Roman" w:hAnsi="Times New Roman"/>
+          <w:sz w:val="24"/>
+          <w:szCs w:val="24"/>
+          <w:rtl w:val="0"/>
+        </w:rPr>
+        <w:t xml:space="preserve">    cout &lt;&lt; "Number of ways = "</w:t>
+      </w:r>
+    </w:p>
+    <w:p>
+      <w:pPr>
+        <w:rPr>
+          <w:rFonts w:ascii="Times New Roman" w:cs="Times New Roman" w:eastAsia="Times New Roman" w:hAnsi="Times New Roman"/>
+          <w:sz w:val="24"/>
+          <w:szCs w:val="24"/>
+        </w:rPr>
+      </w:pPr>
+      <w:r>
+        <w:rPr>
+          <w:rFonts w:ascii="Times New Roman" w:cs="Times New Roman" w:eastAsia="Times New Roman" w:hAnsi="Times New Roman"/>
+          <w:sz w:val="24"/>
+          <w:szCs w:val="24"/>
+          <w:rtl w:val="0"/>
+        </w:rPr>
+        <w:t xml:space="preserve">         &lt;&lt; countWays(n, m); </w:t>
+      </w:r>
+    </w:p>
+    <w:p>
+      <w:pPr>
+        <w:rPr>
+          <w:rFonts w:ascii="Times New Roman" w:cs="Times New Roman" w:eastAsia="Times New Roman" w:hAnsi="Times New Roman"/>
+          <w:sz w:val="24"/>
+          <w:szCs w:val="24"/>
+        </w:rPr>
+      </w:pPr>
+      <w:r>
+        <w:rPr>
+          <w:rFonts w:ascii="Times New Roman" w:cs="Times New Roman" w:eastAsia="Times New Roman" w:hAnsi="Times New Roman"/>
+          <w:sz w:val="24"/>
+          <w:szCs w:val="24"/>
+          <w:rtl w:val="0"/>
+        </w:rPr>
+        <w:t xml:space="preserve">    return 0; </w:t>
+      </w:r>
+    </w:p>
+    <w:p>
+      <w:pPr>
+        <w:rPr>
+          <w:rFonts w:ascii="Times New Roman" w:cs="Times New Roman" w:eastAsia="Times New Roman" w:hAnsi="Times New Roman"/>
+          <w:sz w:val="24"/>
+          <w:szCs w:val="24"/>
+        </w:rPr>
+      </w:pPr>
+      <w:r>
+        <w:rPr>
+          <w:rFonts w:ascii="Times New Roman" w:cs="Times New Roman" w:eastAsia="Times New Roman" w:hAnsi="Times New Roman"/>
+          <w:sz w:val="24"/>
+          <w:szCs w:val="24"/>
+          <w:rtl w:val="0"/>
+        </w:rPr>
+        <w:t xml:space="preserve">} </w:t>
+      </w:r>
+    </w:p>
+    <w:p>
+      <w:pPr>
+        <w:rPr>
+          <w:rFonts w:ascii="Times New Roman" w:cs="Times New Roman" w:eastAsia="Times New Roman" w:hAnsi="Times New Roman"/>
+          <w:sz w:val="24"/>
+          <w:szCs w:val="24"/>
+        </w:rPr>
+      </w:pPr>
+      <w:r>
+        <w:rPr>
+          <w:rtl w:val="0"/>
+        </w:rPr>
+      </w:r>
+    </w:p>
+    <w:p>
+      <w:pPr>
+        <w:rPr>
+          <w:rFonts w:ascii="Times New Roman" w:cs="Times New Roman" w:eastAsia="Times New Roman" w:hAnsi="Times New Roman"/>
+          <w:sz w:val="24"/>
+          <w:szCs w:val="24"/>
+        </w:rPr>
+      </w:pPr>
+      <w:r>
+        <w:rPr>
+          <w:rFonts w:ascii="Times New Roman" w:cs="Times New Roman" w:eastAsia="Times New Roman" w:hAnsi="Times New Roman"/>
+          <w:sz w:val="24"/>
+          <w:szCs w:val="24"/>
+          <w:rtl w:val="0"/>
+        </w:rPr>
+        <w:t xml:space="preserve">Saat n=4 dan m=2</w:t>
+      </w:r>
+    </w:p>
+    <w:p>
+      <w:pPr>
+        <w:rPr>
+          <w:rFonts w:ascii="Times New Roman" w:cs="Times New Roman" w:eastAsia="Times New Roman" w:hAnsi="Times New Roman"/>
+          <w:sz w:val="24"/>
+          <w:szCs w:val="24"/>
+        </w:rPr>
+      </w:pPr>
+      <w:r>
+        <w:rPr>
+          <w:rFonts w:ascii="Times New Roman" w:cs="Times New Roman" w:eastAsia="Times New Roman" w:hAnsi="Times New Roman"/>
+          <w:sz w:val="24"/>
+          <w:szCs w:val="24"/>
+        </w:rPr>
+        <w:drawing>
+          <wp:inline distB="114300" distT="114300" distL="114300" distR="114300">
+            <wp:extent cx="4410075" cy="1152525"/>
+            <wp:effectExtent b="0" l="0" r="0" t="0"/>
+            <wp:docPr id="1" name="image1.png"/>
+            <a:graphic>
+              <a:graphicData uri="http://schemas.openxmlformats.org/drawingml/2006/picture">
+                <pic:pic>
+                  <pic:nvPicPr>
+                    <pic:cNvPr id="0" name="image1.png"/>
+                    <pic:cNvPicPr preferRelativeResize="0"/>
+                  </pic:nvPicPr>
+                  <pic:blipFill>
+                    <a:blip r:embed="rId9"/>
+                    <a:srcRect b="0" l="0" r="0" t="0"/>
+                    <a:stretch>
+                      <a:fillRect/>
+                    </a:stretch>
+                  </pic:blipFill>
+                  <pic:spPr>
+                    <a:xfrm>
+                      <a:off x="0" y="0"/>
+                      <a:ext cx="4410075" cy="1152525"/>
+                    </a:xfrm>
+                    <a:prstGeom prst="rect"/>
+                    <a:ln/>
+                  </pic:spPr>
+                </pic:pic>
+              </a:graphicData>
+            </a:graphic>
+          </wp:inline>
+        </w:drawing>
+      </w:r>
+      <w:r>
+        <w:rPr>
+          <w:rtl w:val="0"/>
+        </w:rPr>
+      </w:r>
+    </w:p>
+    <w:p>
+      <w:pPr>
+        <w:rPr>
+          <w:rFonts w:ascii="Times New Roman" w:cs="Times New Roman" w:eastAsia="Times New Roman" w:hAnsi="Times New Roman"/>
+          <w:sz w:val="24"/>
+          <w:szCs w:val="24"/>
+        </w:rPr>
+      </w:pPr>
+      <w:r>
+        <w:rPr>
+          <w:rtl w:val="0"/>
+        </w:rPr>
+      </w:r>
+    </w:p>
+    <w:p>
+      <w:pPr>
+        <w:rPr>
+          <w:rFonts w:ascii="Times New Roman" w:cs="Times New Roman" w:eastAsia="Times New Roman" w:hAnsi="Times New Roman"/>
+          <w:sz w:val="24"/>
+          <w:szCs w:val="24"/>
+        </w:rPr>
+      </w:pPr>
+      <w:r>
+        <w:rPr>
+          <w:rtl w:val="0"/>
+        </w:rPr>
+      </w:r>
+    </w:p>
+    <w:p>
+      <w:pPr>
+        <w:rPr>
+          <w:rFonts w:ascii="Times New Roman" w:cs="Times New Roman" w:eastAsia="Times New Roman" w:hAnsi="Times New Roman"/>
+          <w:sz w:val="24"/>
+          <w:szCs w:val="24"/>
+        </w:rPr>
+      </w:pPr>
+      <w:r>
+        <w:rPr>
           <w:rtl w:val="0"/>
         </w:rPr>
       </w:r>
@@ -5535,25 +6368,7 @@
           <w:szCs w:val="24"/>
           <w:rtl w:val="0"/>
         </w:rPr>
-        <w:t xml:space="preserve">T (n) = 4T </w:t>
-      </w:r>
-    </w:p>
-    <w:p>
-      <w:pPr>
-        <w:rPr>
-          <w:rFonts w:ascii="Times New Roman" w:cs="Times New Roman" w:eastAsia="Times New Roman" w:hAnsi="Times New Roman"/>
-          <w:sz w:val="24"/>
-          <w:szCs w:val="24"/>
-        </w:rPr>
-      </w:pPr>
-      <w:r>
-        <w:rPr>
-          <w:rFonts w:ascii="Times New Roman" w:cs="Times New Roman" w:eastAsia="Times New Roman" w:hAnsi="Times New Roman"/>
-          <w:sz w:val="24"/>
-          <w:szCs w:val="24"/>
-          <w:rtl w:val="0"/>
-        </w:rPr>
-        <w:t xml:space="preserve">(n / 2) + C</w:t>
+        <w:t xml:space="preserve">T (n) = 4T (n / 2) + C</w:t>
       </w:r>
     </w:p>
     <w:p>
@@ -5590,6 +6405,214 @@
           <w:rtl w:val="0"/>
         </w:rPr>
         <w:t xml:space="preserve">waktu adalah O (n2)</w:t>
+      </w:r>
+    </w:p>
+    <w:p>
+      <w:pPr>
+        <w:rPr>
+          <w:rFonts w:ascii="Times New Roman" w:cs="Times New Roman" w:eastAsia="Times New Roman" w:hAnsi="Times New Roman"/>
+          <w:sz w:val="24"/>
+          <w:szCs w:val="24"/>
+        </w:rPr>
+      </w:pPr>
+      <w:r>
+        <w:rPr>
+          <w:rtl w:val="0"/>
+        </w:rPr>
+      </w:r>
+    </w:p>
+    <w:p>
+      <w:pPr>
+        <w:rPr>
+          <w:rFonts w:ascii="Times New Roman" w:cs="Times New Roman" w:eastAsia="Times New Roman" w:hAnsi="Times New Roman"/>
+          <w:sz w:val="24"/>
+          <w:szCs w:val="24"/>
+        </w:rPr>
+      </w:pPr>
+      <w:r>
+        <w:rPr>
+          <w:rFonts w:ascii="Times New Roman" w:cs="Times New Roman" w:eastAsia="Times New Roman" w:hAnsi="Times New Roman"/>
+          <w:sz w:val="24"/>
+          <w:szCs w:val="24"/>
+          <w:rtl w:val="0"/>
+        </w:rPr>
+        <w:t xml:space="preserve">Pengerjaan algoritma Divide and Conquer dapat dibuktikan menggunakan Mathematical</w:t>
+      </w:r>
+    </w:p>
+    <w:p>
+      <w:pPr>
+        <w:rPr>
+          <w:rFonts w:ascii="Times New Roman" w:cs="Times New Roman" w:eastAsia="Times New Roman" w:hAnsi="Times New Roman"/>
+          <w:sz w:val="24"/>
+          <w:szCs w:val="24"/>
+        </w:rPr>
+      </w:pPr>
+      <w:r>
+        <w:rPr>
+          <w:rFonts w:ascii="Times New Roman" w:cs="Times New Roman" w:eastAsia="Times New Roman" w:hAnsi="Times New Roman"/>
+          <w:sz w:val="24"/>
+          <w:szCs w:val="24"/>
+          <w:rtl w:val="0"/>
+        </w:rPr>
+        <w:t xml:space="preserve">Induction. Biarkan kuadrat input berukuran 2k x 2k di mana k&gt; = 1.</w:t>
+      </w:r>
+    </w:p>
+    <w:p>
+      <w:pPr>
+        <w:rPr>
+          <w:rFonts w:ascii="Times New Roman" w:cs="Times New Roman" w:eastAsia="Times New Roman" w:hAnsi="Times New Roman"/>
+          <w:sz w:val="24"/>
+          <w:szCs w:val="24"/>
+        </w:rPr>
+      </w:pPr>
+      <w:r>
+        <w:rPr>
+          <w:rFonts w:ascii="Times New Roman" w:cs="Times New Roman" w:eastAsia="Times New Roman" w:hAnsi="Times New Roman"/>
+          <w:sz w:val="24"/>
+          <w:szCs w:val="24"/>
+          <w:rtl w:val="0"/>
+        </w:rPr>
+        <w:t xml:space="preserve">Kasus Dasar: Kita tahu bahwa masalahnya dapat diselesaikan untuk k = 1. Kami memiliki</w:t>
+      </w:r>
+    </w:p>
+    <w:p>
+      <w:pPr>
+        <w:rPr>
+          <w:rFonts w:ascii="Times New Roman" w:cs="Times New Roman" w:eastAsia="Times New Roman" w:hAnsi="Times New Roman"/>
+          <w:sz w:val="24"/>
+          <w:szCs w:val="24"/>
+        </w:rPr>
+      </w:pPr>
+      <w:r>
+        <w:rPr>
+          <w:rFonts w:ascii="Times New Roman" w:cs="Times New Roman" w:eastAsia="Times New Roman" w:hAnsi="Times New Roman"/>
+          <w:sz w:val="24"/>
+          <w:szCs w:val="24"/>
+          <w:rtl w:val="0"/>
+        </w:rPr>
+        <w:t xml:space="preserve">2 x 2 persegi dengan satu sel hilang.</w:t>
+      </w:r>
+    </w:p>
+    <w:p>
+      <w:pPr>
+        <w:rPr>
+          <w:rFonts w:ascii="Times New Roman" w:cs="Times New Roman" w:eastAsia="Times New Roman" w:hAnsi="Times New Roman"/>
+          <w:sz w:val="24"/>
+          <w:szCs w:val="24"/>
+        </w:rPr>
+      </w:pPr>
+      <w:r>
+        <w:rPr>
+          <w:rFonts w:ascii="Times New Roman" w:cs="Times New Roman" w:eastAsia="Times New Roman" w:hAnsi="Times New Roman"/>
+          <w:sz w:val="24"/>
+          <w:szCs w:val="24"/>
+          <w:rtl w:val="0"/>
+        </w:rPr>
+        <w:t xml:space="preserve">Hipotesis Induksi: Biarkan masalah dapat diselesaikan untuk k-1.</w:t>
+      </w:r>
+    </w:p>
+    <w:p>
+      <w:pPr>
+        <w:rPr>
+          <w:rFonts w:ascii="Times New Roman" w:cs="Times New Roman" w:eastAsia="Times New Roman" w:hAnsi="Times New Roman"/>
+          <w:sz w:val="24"/>
+          <w:szCs w:val="24"/>
+        </w:rPr>
+      </w:pPr>
+      <w:r>
+        <w:rPr>
+          <w:rFonts w:ascii="Times New Roman" w:cs="Times New Roman" w:eastAsia="Times New Roman" w:hAnsi="Times New Roman"/>
+          <w:sz w:val="24"/>
+          <w:szCs w:val="24"/>
+          <w:rtl w:val="0"/>
+        </w:rPr>
+        <w:t xml:space="preserve">Sekarang perlu dibuktikan untuk membuktikan bahwa masalah dapat diselesaikan untuk k</w:t>
+      </w:r>
+    </w:p>
+    <w:p>
+      <w:pPr>
+        <w:rPr>
+          <w:rFonts w:ascii="Times New Roman" w:cs="Times New Roman" w:eastAsia="Times New Roman" w:hAnsi="Times New Roman"/>
+          <w:sz w:val="24"/>
+          <w:szCs w:val="24"/>
+        </w:rPr>
+      </w:pPr>
+      <w:r>
+        <w:rPr>
+          <w:rFonts w:ascii="Times New Roman" w:cs="Times New Roman" w:eastAsia="Times New Roman" w:hAnsi="Times New Roman"/>
+          <w:sz w:val="24"/>
+          <w:szCs w:val="24"/>
+          <w:rtl w:val="0"/>
+        </w:rPr>
+        <w:t xml:space="preserve">jika dapat diselesaikan untuk k-1. Untuk k, ditempatkan ubin berbentuk L di tengah dan</w:t>
+      </w:r>
+    </w:p>
+    <w:p>
+      <w:pPr>
+        <w:rPr>
+          <w:rFonts w:ascii="Times New Roman" w:cs="Times New Roman" w:eastAsia="Times New Roman" w:hAnsi="Times New Roman"/>
+          <w:sz w:val="24"/>
+          <w:szCs w:val="24"/>
+        </w:rPr>
+      </w:pPr>
+      <w:r>
+        <w:rPr>
+          <w:rFonts w:ascii="Times New Roman" w:cs="Times New Roman" w:eastAsia="Times New Roman" w:hAnsi="Times New Roman"/>
+          <w:sz w:val="24"/>
+          <w:szCs w:val="24"/>
+          <w:rtl w:val="0"/>
+        </w:rPr>
+        <w:t xml:space="preserve">memiliki empat subsqure dengan dimensi 2k-1 x 2k-1 seperti yang ditunjukkan pada</w:t>
+      </w:r>
+    </w:p>
+    <w:p>
+      <w:pPr>
+        <w:rPr>
+          <w:rFonts w:ascii="Times New Roman" w:cs="Times New Roman" w:eastAsia="Times New Roman" w:hAnsi="Times New Roman"/>
+          <w:sz w:val="24"/>
+          <w:szCs w:val="24"/>
+        </w:rPr>
+      </w:pPr>
+      <w:r>
+        <w:rPr>
+          <w:rFonts w:ascii="Times New Roman" w:cs="Times New Roman" w:eastAsia="Times New Roman" w:hAnsi="Times New Roman"/>
+          <w:sz w:val="24"/>
+          <w:szCs w:val="24"/>
+          <w:rtl w:val="0"/>
+        </w:rPr>
+        <w:t xml:space="preserve">gambar 2 di atas. Jadi jika dapat menyelesaikan 4 subskuares, dapat menyelesaikan kuadrat</w:t>
+      </w:r>
+    </w:p>
+    <w:p>
+      <w:pPr>
+        <w:rPr>
+          <w:rFonts w:ascii="Times New Roman" w:cs="Times New Roman" w:eastAsia="Times New Roman" w:hAnsi="Times New Roman"/>
+          <w:sz w:val="24"/>
+          <w:szCs w:val="24"/>
+        </w:rPr>
+      </w:pPr>
+      <w:r>
+        <w:rPr>
+          <w:rFonts w:ascii="Times New Roman" w:cs="Times New Roman" w:eastAsia="Times New Roman" w:hAnsi="Times New Roman"/>
+          <w:sz w:val="24"/>
+          <w:szCs w:val="24"/>
+          <w:rtl w:val="0"/>
+        </w:rPr>
+        <w:t xml:space="preserve">lengkap.</w:t>
+      </w:r>
+    </w:p>
+    <w:p>
+      <w:pPr>
+        <w:rPr>
+          <w:rFonts w:ascii="Times New Roman" w:cs="Times New Roman" w:eastAsia="Times New Roman" w:hAnsi="Times New Roman"/>
+          <w:sz w:val="24"/>
+          <w:szCs w:val="24"/>
+        </w:rPr>
+      </w:pPr>
+      <w:r>
+        <w:rPr>
+          <w:rtl w:val="0"/>
+        </w:rPr>
       </w:r>
     </w:p>
     <w:p>
